--- a/sonar.docx
+++ b/sonar.docx
@@ -59,8 +59,13 @@
     </w:p>
     <w:p/>
     <w:p>
-      <w:r>
-        <w:t>Sonarqube installed</w:t>
+      <w:proofErr w:type="spellStart"/>
+      <w:r>
+        <w:t>Sonarqube</w:t>
+      </w:r>
+      <w:proofErr w:type="spellEnd"/>
+      <w:r>
+        <w:t xml:space="preserve"> installed</w:t>
       </w:r>
     </w:p>
     <w:p>
@@ -114,6 +119,9 @@
     </w:p>
     <w:p>
       <w:r>
+        <w:rPr>
+          <w:noProof/>
+        </w:rPr>
         <w:drawing>
           <wp:inline distT="0" distB="0" distL="0" distR="0" wp14:anchorId="3451F13F" wp14:editId="43110AF6">
             <wp:extent cx="5943600" cy="3339465"/>
@@ -160,8 +168,30 @@
           <w:rPr>
             <w:rStyle w:val="Hyperlink"/>
           </w:rPr>
-          <w:t>Eclipse Temurin installerVersion</w:t>
+          <w:t xml:space="preserve">Eclipse </w:t>
         </w:r>
+        <w:proofErr w:type="spellStart"/>
+        <w:r>
+          <w:rPr>
+            <w:rStyle w:val="Hyperlink"/>
+          </w:rPr>
+          <w:t>Temurin</w:t>
+        </w:r>
+        <w:proofErr w:type="spellEnd"/>
+        <w:r>
+          <w:rPr>
+            <w:rStyle w:val="Hyperlink"/>
+          </w:rPr>
+          <w:t xml:space="preserve"> </w:t>
+        </w:r>
+        <w:proofErr w:type="spellStart"/>
+        <w:r>
+          <w:rPr>
+            <w:rStyle w:val="Hyperlink"/>
+          </w:rPr>
+          <w:t>installerVersion</w:t>
+        </w:r>
+        <w:proofErr w:type="spellEnd"/>
       </w:hyperlink>
       <w:r>
         <w:t xml:space="preserve"> </w:t>
@@ -170,11 +200,34 @@
         <w:t>,</w:t>
       </w:r>
       <w:r>
-        <w:t xml:space="preserve"> Sonarqube scanner</w:t>
-      </w:r>
-      <w:r>
-        <w:t>, OWASP dependency check,openjdk plugin in jenkins</w:t>
-      </w:r>
+        <w:t xml:space="preserve"> </w:t>
+      </w:r>
+      <w:proofErr w:type="spellStart"/>
+      <w:r>
+        <w:t>Sonarqube</w:t>
+      </w:r>
+      <w:proofErr w:type="spellEnd"/>
+      <w:r>
+        <w:t xml:space="preserve"> scanner</w:t>
+      </w:r>
+      <w:r>
+        <w:t xml:space="preserve">, OWASP dependency </w:t>
+      </w:r>
+      <w:proofErr w:type="spellStart"/>
+      <w:proofErr w:type="gramStart"/>
+      <w:r>
+        <w:t>check,openjdk</w:t>
+      </w:r>
+      <w:proofErr w:type="spellEnd"/>
+      <w:proofErr w:type="gramEnd"/>
+      <w:r>
+        <w:t xml:space="preserve"> plugin in </w:t>
+      </w:r>
+      <w:proofErr w:type="spellStart"/>
+      <w:r>
+        <w:t>jenkins</w:t>
+      </w:r>
+      <w:proofErr w:type="spellEnd"/>
     </w:p>
     <w:p>
       <w:r>
@@ -220,7 +273,23 @@
     </w:p>
     <w:p>
       <w:r>
-        <w:t>/usr/lib/jvm/java-17-openjdk-amd64</w:t>
+        <w:t>/</w:t>
+      </w:r>
+      <w:proofErr w:type="spellStart"/>
+      <w:r>
+        <w:t>usr</w:t>
+      </w:r>
+      <w:proofErr w:type="spellEnd"/>
+      <w:r>
+        <w:t>/lib/</w:t>
+      </w:r>
+      <w:proofErr w:type="spellStart"/>
+      <w:r>
+        <w:t>jvm</w:t>
+      </w:r>
+      <w:proofErr w:type="spellEnd"/>
+      <w:r>
+        <w:t>/java-17-openjdk-amd64</w:t>
       </w:r>
     </w:p>
     <w:p>
@@ -310,6 +379,9 @@
     </w:p>
     <w:p>
       <w:r>
+        <w:rPr>
+          <w:noProof/>
+        </w:rPr>
         <w:lastRenderedPageBreak/>
         <w:drawing>
           <wp:inline distT="0" distB="0" distL="0" distR="0" wp14:anchorId="27858D2E" wp14:editId="604E5B91">
@@ -379,17 +451,75 @@
     </w:p>
     <w:p>
       <w:r>
-        <w:t xml:space="preserve">        &lt;groupId&gt;org.jacoco&lt;/groupId&gt;</w:t>
-      </w:r>
-    </w:p>
-    <w:p>
-      <w:r>
-        <w:t xml:space="preserve">        &lt;artifactId&gt;jacoco-maven-plugin&lt;/artifactId&gt;</w:t>
-      </w:r>
-    </w:p>
-    <w:p>
-      <w:r>
-        <w:t xml:space="preserve">        &lt;version&gt;${jacoco.version}&lt;/version&gt;</w:t>
+        <w:t xml:space="preserve">        &lt;</w:t>
+      </w:r>
+      <w:proofErr w:type="spellStart"/>
+      <w:r>
+        <w:t>groupId</w:t>
+      </w:r>
+      <w:proofErr w:type="spellEnd"/>
+      <w:r>
+        <w:t>&gt;</w:t>
+      </w:r>
+      <w:proofErr w:type="spellStart"/>
+      <w:r>
+        <w:t>org.jacoco</w:t>
+      </w:r>
+      <w:proofErr w:type="spellEnd"/>
+      <w:r>
+        <w:t>&lt;/</w:t>
+      </w:r>
+      <w:proofErr w:type="spellStart"/>
+      <w:r>
+        <w:t>groupId</w:t>
+      </w:r>
+      <w:proofErr w:type="spellEnd"/>
+      <w:r>
+        <w:t>&gt;</w:t>
+      </w:r>
+    </w:p>
+    <w:p>
+      <w:r>
+        <w:t xml:space="preserve">        &lt;</w:t>
+      </w:r>
+      <w:proofErr w:type="spellStart"/>
+      <w:r>
+        <w:t>artifactId</w:t>
+      </w:r>
+      <w:proofErr w:type="spellEnd"/>
+      <w:r>
+        <w:t>&gt;</w:t>
+      </w:r>
+      <w:proofErr w:type="spellStart"/>
+      <w:r>
+        <w:t>jacoco</w:t>
+      </w:r>
+      <w:proofErr w:type="spellEnd"/>
+      <w:r>
+        <w:t>-maven-plugin&lt;/</w:t>
+      </w:r>
+      <w:proofErr w:type="spellStart"/>
+      <w:r>
+        <w:t>artifactId</w:t>
+      </w:r>
+      <w:proofErr w:type="spellEnd"/>
+      <w:r>
+        <w:t>&gt;</w:t>
+      </w:r>
+    </w:p>
+    <w:p>
+      <w:r>
+        <w:t xml:space="preserve">        &lt;version&gt;${</w:t>
+      </w:r>
+      <w:proofErr w:type="spellStart"/>
+      <w:proofErr w:type="gramStart"/>
+      <w:r>
+        <w:t>jacoco.version</w:t>
+      </w:r>
+      <w:proofErr w:type="spellEnd"/>
+      <w:proofErr w:type="gramEnd"/>
+      <w:r>
+        <w:t>}&lt;/version&gt;</w:t>
       </w:r>
     </w:p>
     <w:p>
@@ -399,7 +529,23 @@
     </w:p>
     <w:p>
       <w:r>
-        <w:t xml:space="preserve">          &lt;!-- Initialize JaCoCo agent --&gt;</w:t>
+        <w:t xml:space="preserve">          </w:t>
+      </w:r>
+      <w:proofErr w:type="gramStart"/>
+      <w:r>
+        <w:t>&lt;!--</w:t>
+      </w:r>
+      <w:proofErr w:type="gramEnd"/>
+      <w:r>
+        <w:t xml:space="preserve"> Initialize </w:t>
+      </w:r>
+      <w:proofErr w:type="spellStart"/>
+      <w:r>
+        <w:t>JaCoCo</w:t>
+      </w:r>
+      <w:proofErr w:type="spellEnd"/>
+      <w:r>
+        <w:t xml:space="preserve"> agent --&gt;</w:t>
       </w:r>
     </w:p>
     <w:p>
@@ -409,7 +555,15 @@
     </w:p>
     <w:p>
       <w:r>
-        <w:t xml:space="preserve">            &lt;id&gt;jacoco-initialize&lt;/id&gt;</w:t>
+        <w:t xml:space="preserve">            &lt;id&gt;</w:t>
+      </w:r>
+      <w:proofErr w:type="spellStart"/>
+      <w:r>
+        <w:t>jacoco</w:t>
+      </w:r>
+      <w:proofErr w:type="spellEnd"/>
+      <w:r>
+        <w:t>-initialize&lt;/id&gt;</w:t>
       </w:r>
     </w:p>
     <w:p>
@@ -435,7 +589,23 @@
     <w:p/>
     <w:p>
       <w:r>
-        <w:t xml:space="preserve">          &lt;!-- Generate the JaCoCo coverage report --&gt;</w:t>
+        <w:t xml:space="preserve">          </w:t>
+      </w:r>
+      <w:proofErr w:type="gramStart"/>
+      <w:r>
+        <w:t>&lt;!--</w:t>
+      </w:r>
+      <w:proofErr w:type="gramEnd"/>
+      <w:r>
+        <w:t xml:space="preserve"> Generate the </w:t>
+      </w:r>
+      <w:proofErr w:type="spellStart"/>
+      <w:r>
+        <w:t>JaCoCo</w:t>
+      </w:r>
+      <w:proofErr w:type="spellEnd"/>
+      <w:r>
+        <w:t xml:space="preserve"> coverage report --&gt;</w:t>
       </w:r>
     </w:p>
     <w:p>
@@ -446,12 +616,28 @@
     </w:p>
     <w:p>
       <w:r>
-        <w:t xml:space="preserve">            &lt;id&gt;jacoco-site&lt;/id&gt;</w:t>
-      </w:r>
-    </w:p>
-    <w:p>
-      <w:r>
-        <w:t xml:space="preserve">            &lt;phase&gt;package&lt;/phase&gt; &lt;!-- Report during package phase --&gt;</w:t>
+        <w:t xml:space="preserve">            &lt;id&gt;</w:t>
+      </w:r>
+      <w:proofErr w:type="spellStart"/>
+      <w:r>
+        <w:t>jacoco</w:t>
+      </w:r>
+      <w:proofErr w:type="spellEnd"/>
+      <w:r>
+        <w:t>-site&lt;/id&gt;</w:t>
+      </w:r>
+    </w:p>
+    <w:p>
+      <w:r>
+        <w:t xml:space="preserve">            &lt;phase&gt;package&lt;/phase&gt; </w:t>
+      </w:r>
+      <w:proofErr w:type="gramStart"/>
+      <w:r>
+        <w:t>&lt;!--</w:t>
+      </w:r>
+      <w:proofErr w:type="gramEnd"/>
+      <w:r>
+        <w:t xml:space="preserve"> Report during package phase --&gt;</w:t>
       </w:r>
     </w:p>
     <w:p>
@@ -516,12 +702,60 @@
     </w:p>
     <w:p>
       <w:r>
-        <w:t xml:space="preserve">      &lt;groupId&gt;org.jacoco&lt;/groupId&gt;</w:t>
-      </w:r>
-    </w:p>
-    <w:p>
-      <w:r>
-        <w:t xml:space="preserve">      &lt;artifactId&gt;jacoco-maven-plugin&lt;/artifactId&gt;</w:t>
+        <w:t xml:space="preserve">      &lt;</w:t>
+      </w:r>
+      <w:proofErr w:type="spellStart"/>
+      <w:r>
+        <w:t>groupId</w:t>
+      </w:r>
+      <w:proofErr w:type="spellEnd"/>
+      <w:r>
+        <w:t>&gt;</w:t>
+      </w:r>
+      <w:proofErr w:type="spellStart"/>
+      <w:r>
+        <w:t>org.jacoco</w:t>
+      </w:r>
+      <w:proofErr w:type="spellEnd"/>
+      <w:r>
+        <w:t>&lt;/</w:t>
+      </w:r>
+      <w:proofErr w:type="spellStart"/>
+      <w:r>
+        <w:t>groupId</w:t>
+      </w:r>
+      <w:proofErr w:type="spellEnd"/>
+      <w:r>
+        <w:t>&gt;</w:t>
+      </w:r>
+    </w:p>
+    <w:p>
+      <w:r>
+        <w:t xml:space="preserve">      &lt;</w:t>
+      </w:r>
+      <w:proofErr w:type="spellStart"/>
+      <w:r>
+        <w:t>artifactId</w:t>
+      </w:r>
+      <w:proofErr w:type="spellEnd"/>
+      <w:r>
+        <w:t>&gt;</w:t>
+      </w:r>
+      <w:proofErr w:type="spellStart"/>
+      <w:r>
+        <w:t>jacoco</w:t>
+      </w:r>
+      <w:proofErr w:type="spellEnd"/>
+      <w:r>
+        <w:t>-maven-plugin&lt;/</w:t>
+      </w:r>
+      <w:proofErr w:type="spellStart"/>
+      <w:r>
+        <w:t>artifactId</w:t>
+      </w:r>
+      <w:proofErr w:type="spellEnd"/>
+      <w:r>
+        <w:t>&gt;</w:t>
       </w:r>
     </w:p>
     <w:p>
@@ -562,39 +796,159 @@
     </w:p>
     <w:p>
       <w:r>
-        <w:t xml:space="preserve">    &lt;!-- JaCoCo version --&gt;</w:t>
-      </w:r>
-    </w:p>
-    <w:p>
-      <w:r>
-        <w:t xml:space="preserve">    &lt;jacoco.version&gt;0.8.6&lt;/jacoco.version&gt;</w:t>
+        <w:t xml:space="preserve">    </w:t>
+      </w:r>
+      <w:proofErr w:type="gramStart"/>
+      <w:r>
+        <w:t>&lt;!--</w:t>
+      </w:r>
+      <w:proofErr w:type="gramEnd"/>
+      <w:r>
+        <w:t xml:space="preserve"> </w:t>
+      </w:r>
+      <w:proofErr w:type="spellStart"/>
+      <w:r>
+        <w:t>JaCoCo</w:t>
+      </w:r>
+      <w:proofErr w:type="spellEnd"/>
+      <w:r>
+        <w:t xml:space="preserve"> version --&gt;</w:t>
+      </w:r>
+    </w:p>
+    <w:p>
+      <w:r>
+        <w:t xml:space="preserve">    &lt;</w:t>
+      </w:r>
+      <w:proofErr w:type="spellStart"/>
+      <w:proofErr w:type="gramStart"/>
+      <w:r>
+        <w:t>jacoco.version</w:t>
+      </w:r>
+      <w:proofErr w:type="spellEnd"/>
+      <w:proofErr w:type="gramEnd"/>
+      <w:r>
+        <w:t>&gt;0.8.6&lt;/</w:t>
+      </w:r>
+      <w:proofErr w:type="spellStart"/>
+      <w:r>
+        <w:t>jacoco.version</w:t>
+      </w:r>
+      <w:proofErr w:type="spellEnd"/>
+      <w:r>
+        <w:t>&gt;</w:t>
       </w:r>
     </w:p>
     <w:p/>
     <w:p>
       <w:r>
-        <w:t xml:space="preserve">    &lt;!-- SonarQube configuration --&gt;</w:t>
-      </w:r>
-    </w:p>
-    <w:p>
-      <w:r>
-        <w:t xml:space="preserve">    &lt;sonar.java.coveragePlugin&gt;jacoco&lt;/sonar.java.coveragePlugin&gt;</w:t>
-      </w:r>
-    </w:p>
-    <w:p>
-      <w:r>
-        <w:t xml:space="preserve">    &lt;sonar.dynamicAnalysis&gt;reuseReports&lt;/sonar.dynamicAnalysis&gt;</w:t>
+        <w:t xml:space="preserve">    </w:t>
+      </w:r>
+      <w:proofErr w:type="gramStart"/>
+      <w:r>
+        <w:t>&lt;!--</w:t>
+      </w:r>
+      <w:proofErr w:type="gramEnd"/>
+      <w:r>
+        <w:t xml:space="preserve"> SonarQube configuration --&gt;</w:t>
+      </w:r>
+    </w:p>
+    <w:p>
+      <w:r>
+        <w:t xml:space="preserve">    &lt;</w:t>
+      </w:r>
+      <w:proofErr w:type="spellStart"/>
+      <w:proofErr w:type="gramStart"/>
+      <w:r>
+        <w:t>sonar.java.coveragePlugin</w:t>
+      </w:r>
+      <w:proofErr w:type="spellEnd"/>
+      <w:proofErr w:type="gramEnd"/>
+      <w:r>
+        <w:t>&gt;</w:t>
+      </w:r>
+      <w:proofErr w:type="spellStart"/>
+      <w:r>
+        <w:t>jacoco</w:t>
+      </w:r>
+      <w:proofErr w:type="spellEnd"/>
+      <w:r>
+        <w:t>&lt;/</w:t>
+      </w:r>
+      <w:proofErr w:type="spellStart"/>
+      <w:r>
+        <w:t>sonar.java.coveragePlugin</w:t>
+      </w:r>
+      <w:proofErr w:type="spellEnd"/>
+      <w:r>
+        <w:t>&gt;</w:t>
+      </w:r>
+    </w:p>
+    <w:p>
+      <w:r>
+        <w:t xml:space="preserve">    &lt;</w:t>
+      </w:r>
+      <w:proofErr w:type="spellStart"/>
+      <w:proofErr w:type="gramStart"/>
+      <w:r>
+        <w:t>sonar.dynamicAnalysis</w:t>
+      </w:r>
+      <w:proofErr w:type="spellEnd"/>
+      <w:proofErr w:type="gramEnd"/>
+      <w:r>
+        <w:t>&gt;</w:t>
+      </w:r>
+      <w:proofErr w:type="spellStart"/>
+      <w:r>
+        <w:t>reuseReports</w:t>
+      </w:r>
+      <w:proofErr w:type="spellEnd"/>
+      <w:r>
+        <w:t>&lt;/</w:t>
+      </w:r>
+      <w:proofErr w:type="spellStart"/>
+      <w:r>
+        <w:t>sonar.dynamicAnalysis</w:t>
+      </w:r>
+      <w:proofErr w:type="spellEnd"/>
+      <w:r>
+        <w:t>&gt;</w:t>
       </w:r>
     </w:p>
     <w:p>
       <w:r>
         <w:lastRenderedPageBreak/>
-        <w:t xml:space="preserve">    &lt;sonar.jacoco.reportPath&gt;${project.basedir}/../target/jacoco.exec&lt;/sonar.jacoco.reportPath&gt;</w:t>
-      </w:r>
-    </w:p>
-    <w:p>
-      <w:r>
-        <w:t xml:space="preserve">    &lt;sonar.language&gt;java&lt;/sonar.language&gt;</w:t>
+        <w:t xml:space="preserve">    &lt;</w:t>
+      </w:r>
+      <w:proofErr w:type="gramStart"/>
+      <w:r>
+        <w:t>sonar.jacoco</w:t>
+      </w:r>
+      <w:proofErr w:type="gramEnd"/>
+      <w:r>
+        <w:t>.reportPath&gt;${project.basedir}/../target/jacoco.exec&lt;/sonar.jacoco.reportPath&gt;</w:t>
+      </w:r>
+    </w:p>
+    <w:p>
+      <w:r>
+        <w:t xml:space="preserve">    &lt;</w:t>
+      </w:r>
+      <w:proofErr w:type="spellStart"/>
+      <w:proofErr w:type="gramStart"/>
+      <w:r>
+        <w:t>sonar.language</w:t>
+      </w:r>
+      <w:proofErr w:type="spellEnd"/>
+      <w:proofErr w:type="gramEnd"/>
+      <w:r>
+        <w:t>&gt;java&lt;/</w:t>
+      </w:r>
+      <w:proofErr w:type="spellStart"/>
+      <w:r>
+        <w:t>sonar.language</w:t>
+      </w:r>
+      <w:proofErr w:type="spellEnd"/>
+      <w:r>
+        <w:t>&gt;</w:t>
       </w:r>
     </w:p>
     <w:p>
@@ -738,6 +1092,9 @@
     </w:p>
     <w:p>
       <w:r>
+        <w:rPr>
+          <w:noProof/>
+        </w:rPr>
         <w:drawing>
           <wp:inline distT="0" distB="0" distL="0" distR="0" wp14:anchorId="067FCC76" wp14:editId="378884E8">
             <wp:extent cx="5943600" cy="3318510"/>
@@ -782,12 +1139,23 @@
     <w:p/>
     <w:p>
       <w:r>
-        <w:t>Configure Sonarqube webhook to notify Jenkins</w:t>
+        <w:t xml:space="preserve">Configure </w:t>
+      </w:r>
+      <w:proofErr w:type="spellStart"/>
+      <w:r>
+        <w:t>Sonarqube</w:t>
+      </w:r>
+      <w:proofErr w:type="spellEnd"/>
+      <w:r>
+        <w:t xml:space="preserve"> webhook to notify Jenkins</w:t>
       </w:r>
     </w:p>
     <w:p/>
     <w:p>
       <w:r>
+        <w:rPr>
+          <w:noProof/>
+        </w:rPr>
         <w:drawing>
           <wp:inline distT="0" distB="0" distL="0" distR="0" wp14:anchorId="6493F84B" wp14:editId="17547680">
             <wp:extent cx="5943600" cy="3519170"/>
@@ -813,6 +1181,45 @@
                     <a:xfrm>
                       <a:off x="0" y="0"/>
                       <a:ext cx="5943600" cy="3519170"/>
+                    </a:xfrm>
+                    <a:prstGeom prst="rect">
+                      <a:avLst/>
+                    </a:prstGeom>
+                  </pic:spPr>
+                </pic:pic>
+              </a:graphicData>
+            </a:graphic>
+          </wp:inline>
+        </w:drawing>
+      </w:r>
+    </w:p>
+    <w:p>
+      <w:r>
+        <w:drawing>
+          <wp:inline distT="0" distB="0" distL="0" distR="0" wp14:anchorId="2C352DFE" wp14:editId="02A8C753">
+            <wp:extent cx="5943600" cy="3421380"/>
+            <wp:effectExtent l="0" t="0" r="0" b="7620"/>
+            <wp:docPr id="2045175057" name="Picture 1" descr="A screenshot of a computer&#10;&#10;Description automatically generated"/>
+            <wp:cNvGraphicFramePr>
+              <a:graphicFrameLocks xmlns:a="http://schemas.openxmlformats.org/drawingml/2006/main" noChangeAspect="1"/>
+            </wp:cNvGraphicFramePr>
+            <a:graphic xmlns:a="http://schemas.openxmlformats.org/drawingml/2006/main">
+              <a:graphicData uri="http://schemas.openxmlformats.org/drawingml/2006/picture">
+                <pic:pic xmlns:pic="http://schemas.openxmlformats.org/drawingml/2006/picture">
+                  <pic:nvPicPr>
+                    <pic:cNvPr id="2045175057" name="Picture 1" descr="A screenshot of a computer&#10;&#10;Description automatically generated"/>
+                    <pic:cNvPicPr/>
+                  </pic:nvPicPr>
+                  <pic:blipFill>
+                    <a:blip r:embed="rId17"/>
+                    <a:stretch>
+                      <a:fillRect/>
+                    </a:stretch>
+                  </pic:blipFill>
+                  <pic:spPr>
+                    <a:xfrm>
+                      <a:off x="0" y="0"/>
+                      <a:ext cx="5943600" cy="3421380"/>
                     </a:xfrm>
                     <a:prstGeom prst="rect">
                       <a:avLst/>

--- a/sonar.docx
+++ b/sonar.docx
@@ -512,12 +512,10 @@
         <w:t xml:space="preserve">        &lt;version&gt;${</w:t>
       </w:r>
       <w:proofErr w:type="spellStart"/>
-      <w:proofErr w:type="gramStart"/>
       <w:r>
         <w:t>jacoco.version</w:t>
       </w:r>
       <w:proofErr w:type="spellEnd"/>
-      <w:proofErr w:type="gramEnd"/>
       <w:r>
         <w:t>}&lt;/version&gt;</w:t>
       </w:r>
@@ -529,15 +527,7 @@
     </w:p>
     <w:p>
       <w:r>
-        <w:t xml:space="preserve">          </w:t>
-      </w:r>
-      <w:proofErr w:type="gramStart"/>
-      <w:r>
-        <w:t>&lt;!--</w:t>
-      </w:r>
-      <w:proofErr w:type="gramEnd"/>
-      <w:r>
-        <w:t xml:space="preserve"> Initialize </w:t>
+        <w:t xml:space="preserve">          &lt;!-- Initialize </w:t>
       </w:r>
       <w:proofErr w:type="spellStart"/>
       <w:r>
@@ -589,15 +579,7 @@
     <w:p/>
     <w:p>
       <w:r>
-        <w:t xml:space="preserve">          </w:t>
-      </w:r>
-      <w:proofErr w:type="gramStart"/>
-      <w:r>
-        <w:t>&lt;!--</w:t>
-      </w:r>
-      <w:proofErr w:type="gramEnd"/>
-      <w:r>
-        <w:t xml:space="preserve"> Generate the </w:t>
+        <w:t xml:space="preserve">          &lt;!-- Generate the </w:t>
       </w:r>
       <w:proofErr w:type="spellStart"/>
       <w:r>
@@ -629,15 +611,7 @@
     </w:p>
     <w:p>
       <w:r>
-        <w:t xml:space="preserve">            &lt;phase&gt;package&lt;/phase&gt; </w:t>
-      </w:r>
-      <w:proofErr w:type="gramStart"/>
-      <w:r>
-        <w:t>&lt;!--</w:t>
-      </w:r>
-      <w:proofErr w:type="gramEnd"/>
-      <w:r>
-        <w:t xml:space="preserve"> Report during package phase --&gt;</w:t>
+        <w:t xml:space="preserve">            &lt;phase&gt;package&lt;/phase&gt; &lt;!-- Report during package phase --&gt;</w:t>
       </w:r>
     </w:p>
     <w:p>
@@ -796,15 +770,7 @@
     </w:p>
     <w:p>
       <w:r>
-        <w:t xml:space="preserve">    </w:t>
-      </w:r>
-      <w:proofErr w:type="gramStart"/>
-      <w:r>
-        <w:t>&lt;!--</w:t>
-      </w:r>
-      <w:proofErr w:type="gramEnd"/>
-      <w:r>
-        <w:t xml:space="preserve"> </w:t>
+        <w:t xml:space="preserve">    &lt;!-- </w:t>
       </w:r>
       <w:proofErr w:type="spellStart"/>
       <w:r>
@@ -820,12 +786,10 @@
         <w:t xml:space="preserve">    &lt;</w:t>
       </w:r>
       <w:proofErr w:type="spellStart"/>
-      <w:proofErr w:type="gramStart"/>
       <w:r>
         <w:t>jacoco.version</w:t>
       </w:r>
       <w:proofErr w:type="spellEnd"/>
-      <w:proofErr w:type="gramEnd"/>
       <w:r>
         <w:t>&gt;0.8.6&lt;/</w:t>
       </w:r>
@@ -841,15 +805,7 @@
     <w:p/>
     <w:p>
       <w:r>
-        <w:t xml:space="preserve">    </w:t>
-      </w:r>
-      <w:proofErr w:type="gramStart"/>
-      <w:r>
-        <w:t>&lt;!--</w:t>
-      </w:r>
-      <w:proofErr w:type="gramEnd"/>
-      <w:r>
-        <w:t xml:space="preserve"> SonarQube configuration --&gt;</w:t>
+        <w:t xml:space="preserve">    &lt;!-- SonarQube configuration --&gt;</w:t>
       </w:r>
     </w:p>
     <w:p>
@@ -857,12 +813,10 @@
         <w:t xml:space="preserve">    &lt;</w:t>
       </w:r>
       <w:proofErr w:type="spellStart"/>
-      <w:proofErr w:type="gramStart"/>
       <w:r>
         <w:t>sonar.java.coveragePlugin</w:t>
       </w:r>
       <w:proofErr w:type="spellEnd"/>
-      <w:proofErr w:type="gramEnd"/>
       <w:r>
         <w:t>&gt;</w:t>
       </w:r>
@@ -888,12 +842,10 @@
         <w:t xml:space="preserve">    &lt;</w:t>
       </w:r>
       <w:proofErr w:type="spellStart"/>
-      <w:proofErr w:type="gramStart"/>
       <w:r>
         <w:t>sonar.dynamicAnalysis</w:t>
       </w:r>
       <w:proofErr w:type="spellEnd"/>
-      <w:proofErr w:type="gramEnd"/>
       <w:r>
         <w:t>&gt;</w:t>
       </w:r>
@@ -917,28 +869,18 @@
     <w:p>
       <w:r>
         <w:lastRenderedPageBreak/>
+        <w:t xml:space="preserve">    &lt;sonar.jacoco.reportPath&gt;${project.basedir}/../target/jacoco.exec&lt;/sonar.jacoco.reportPath&gt;</w:t>
+      </w:r>
+    </w:p>
+    <w:p>
+      <w:r>
         <w:t xml:space="preserve">    &lt;</w:t>
       </w:r>
-      <w:proofErr w:type="gramStart"/>
-      <w:r>
-        <w:t>sonar.jacoco</w:t>
-      </w:r>
-      <w:proofErr w:type="gramEnd"/>
-      <w:r>
-        <w:t>.reportPath&gt;${project.basedir}/../target/jacoco.exec&lt;/sonar.jacoco.reportPath&gt;</w:t>
-      </w:r>
-    </w:p>
-    <w:p>
-      <w:r>
-        <w:t xml:space="preserve">    &lt;</w:t>
-      </w:r>
-      <w:proofErr w:type="spellStart"/>
-      <w:proofErr w:type="gramStart"/>
+      <w:proofErr w:type="spellStart"/>
       <w:r>
         <w:t>sonar.language</w:t>
       </w:r>
       <w:proofErr w:type="spellEnd"/>
-      <w:proofErr w:type="gramEnd"/>
       <w:r>
         <w:t>&gt;java&lt;/</w:t>
       </w:r>
@@ -1195,6 +1137,9 @@
     </w:p>
     <w:p>
       <w:r>
+        <w:rPr>
+          <w:noProof/>
+        </w:rPr>
         <w:drawing>
           <wp:inline distT="0" distB="0" distL="0" distR="0" wp14:anchorId="2C352DFE" wp14:editId="02A8C753">
             <wp:extent cx="5943600" cy="3421380"/>
@@ -1220,6 +1165,46 @@
                     <a:xfrm>
                       <a:off x="0" y="0"/>
                       <a:ext cx="5943600" cy="3421380"/>
+                    </a:xfrm>
+                    <a:prstGeom prst="rect">
+                      <a:avLst/>
+                    </a:prstGeom>
+                  </pic:spPr>
+                </pic:pic>
+              </a:graphicData>
+            </a:graphic>
+          </wp:inline>
+        </w:drawing>
+      </w:r>
+    </w:p>
+    <w:p>
+      <w:r>
+        <w:lastRenderedPageBreak/>
+        <w:drawing>
+          <wp:inline distT="0" distB="0" distL="0" distR="0" wp14:anchorId="20179825" wp14:editId="035412F2">
+            <wp:extent cx="5943600" cy="3361055"/>
+            <wp:effectExtent l="0" t="0" r="0" b="0"/>
+            <wp:docPr id="1203278745" name="Picture 1" descr="A screenshot of a computer&#10;&#10;Description automatically generated"/>
+            <wp:cNvGraphicFramePr>
+              <a:graphicFrameLocks xmlns:a="http://schemas.openxmlformats.org/drawingml/2006/main" noChangeAspect="1"/>
+            </wp:cNvGraphicFramePr>
+            <a:graphic xmlns:a="http://schemas.openxmlformats.org/drawingml/2006/main">
+              <a:graphicData uri="http://schemas.openxmlformats.org/drawingml/2006/picture">
+                <pic:pic xmlns:pic="http://schemas.openxmlformats.org/drawingml/2006/picture">
+                  <pic:nvPicPr>
+                    <pic:cNvPr id="1203278745" name="Picture 1" descr="A screenshot of a computer&#10;&#10;Description automatically generated"/>
+                    <pic:cNvPicPr/>
+                  </pic:nvPicPr>
+                  <pic:blipFill>
+                    <a:blip r:embed="rId18"/>
+                    <a:stretch>
+                      <a:fillRect/>
+                    </a:stretch>
+                  </pic:blipFill>
+                  <pic:spPr>
+                    <a:xfrm>
+                      <a:off x="0" y="0"/>
+                      <a:ext cx="5943600" cy="3361055"/>
                     </a:xfrm>
                     <a:prstGeom prst="rect">
                       <a:avLst/>

--- a/sonar.docx
+++ b/sonar.docx
@@ -59,13 +59,8 @@
     </w:p>
     <w:p/>
     <w:p>
-      <w:proofErr w:type="spellStart"/>
-      <w:r>
-        <w:t>Sonarqube</w:t>
-      </w:r>
-      <w:proofErr w:type="spellEnd"/>
-      <w:r>
-        <w:t xml:space="preserve"> installed</w:t>
+      <w:r>
+        <w:t>Sonarqube installed</w:t>
       </w:r>
     </w:p>
     <w:p>
@@ -168,30 +163,8 @@
           <w:rPr>
             <w:rStyle w:val="Hyperlink"/>
           </w:rPr>
-          <w:t xml:space="preserve">Eclipse </w:t>
+          <w:t>Eclipse Temurin installerVersion</w:t>
         </w:r>
-        <w:proofErr w:type="spellStart"/>
-        <w:r>
-          <w:rPr>
-            <w:rStyle w:val="Hyperlink"/>
-          </w:rPr>
-          <w:t>Temurin</w:t>
-        </w:r>
-        <w:proofErr w:type="spellEnd"/>
-        <w:r>
-          <w:rPr>
-            <w:rStyle w:val="Hyperlink"/>
-          </w:rPr>
-          <w:t xml:space="preserve"> </w:t>
-        </w:r>
-        <w:proofErr w:type="spellStart"/>
-        <w:r>
-          <w:rPr>
-            <w:rStyle w:val="Hyperlink"/>
-          </w:rPr>
-          <w:t>installerVersion</w:t>
-        </w:r>
-        <w:proofErr w:type="spellEnd"/>
       </w:hyperlink>
       <w:r>
         <w:t xml:space="preserve"> </w:t>
@@ -200,34 +173,11 @@
         <w:t>,</w:t>
       </w:r>
       <w:r>
-        <w:t xml:space="preserve"> </w:t>
-      </w:r>
-      <w:proofErr w:type="spellStart"/>
-      <w:r>
-        <w:t>Sonarqube</w:t>
-      </w:r>
-      <w:proofErr w:type="spellEnd"/>
-      <w:r>
-        <w:t xml:space="preserve"> scanner</w:t>
-      </w:r>
-      <w:r>
-        <w:t xml:space="preserve">, OWASP dependency </w:t>
-      </w:r>
-      <w:proofErr w:type="spellStart"/>
-      <w:proofErr w:type="gramStart"/>
-      <w:r>
-        <w:t>check,openjdk</w:t>
-      </w:r>
-      <w:proofErr w:type="spellEnd"/>
-      <w:proofErr w:type="gramEnd"/>
-      <w:r>
-        <w:t xml:space="preserve"> plugin in </w:t>
-      </w:r>
-      <w:proofErr w:type="spellStart"/>
-      <w:r>
-        <w:t>jenkins</w:t>
-      </w:r>
-      <w:proofErr w:type="spellEnd"/>
+        <w:t xml:space="preserve"> Sonarqube scanner</w:t>
+      </w:r>
+      <w:r>
+        <w:t>, OWASP dependency check,openjdk plugin in jenkins</w:t>
+      </w:r>
     </w:p>
     <w:p>
       <w:r>
@@ -273,23 +223,7 @@
     </w:p>
     <w:p>
       <w:r>
-        <w:t>/</w:t>
-      </w:r>
-      <w:proofErr w:type="spellStart"/>
-      <w:r>
-        <w:t>usr</w:t>
-      </w:r>
-      <w:proofErr w:type="spellEnd"/>
-      <w:r>
-        <w:t>/lib/</w:t>
-      </w:r>
-      <w:proofErr w:type="spellStart"/>
-      <w:r>
-        <w:t>jvm</w:t>
-      </w:r>
-      <w:proofErr w:type="spellEnd"/>
-      <w:r>
-        <w:t>/java-17-openjdk-amd64</w:t>
+        <w:t>/usr/lib/jvm/java-17-openjdk-amd64</w:t>
       </w:r>
     </w:p>
     <w:p>
@@ -451,73 +385,17 @@
     </w:p>
     <w:p>
       <w:r>
-        <w:t xml:space="preserve">        &lt;</w:t>
-      </w:r>
-      <w:proofErr w:type="spellStart"/>
-      <w:r>
-        <w:t>groupId</w:t>
-      </w:r>
-      <w:proofErr w:type="spellEnd"/>
-      <w:r>
-        <w:t>&gt;</w:t>
-      </w:r>
-      <w:proofErr w:type="spellStart"/>
-      <w:r>
-        <w:t>org.jacoco</w:t>
-      </w:r>
-      <w:proofErr w:type="spellEnd"/>
-      <w:r>
-        <w:t>&lt;/</w:t>
-      </w:r>
-      <w:proofErr w:type="spellStart"/>
-      <w:r>
-        <w:t>groupId</w:t>
-      </w:r>
-      <w:proofErr w:type="spellEnd"/>
-      <w:r>
-        <w:t>&gt;</w:t>
-      </w:r>
-    </w:p>
-    <w:p>
-      <w:r>
-        <w:t xml:space="preserve">        &lt;</w:t>
-      </w:r>
-      <w:proofErr w:type="spellStart"/>
-      <w:r>
-        <w:t>artifactId</w:t>
-      </w:r>
-      <w:proofErr w:type="spellEnd"/>
-      <w:r>
-        <w:t>&gt;</w:t>
-      </w:r>
-      <w:proofErr w:type="spellStart"/>
-      <w:r>
-        <w:t>jacoco</w:t>
-      </w:r>
-      <w:proofErr w:type="spellEnd"/>
-      <w:r>
-        <w:t>-maven-plugin&lt;/</w:t>
-      </w:r>
-      <w:proofErr w:type="spellStart"/>
-      <w:r>
-        <w:t>artifactId</w:t>
-      </w:r>
-      <w:proofErr w:type="spellEnd"/>
-      <w:r>
-        <w:t>&gt;</w:t>
-      </w:r>
-    </w:p>
-    <w:p>
-      <w:r>
-        <w:t xml:space="preserve">        &lt;version&gt;${</w:t>
-      </w:r>
-      <w:proofErr w:type="spellStart"/>
-      <w:r>
-        <w:t>jacoco.version</w:t>
-      </w:r>
-      <w:proofErr w:type="spellEnd"/>
-      <w:r>
-        <w:t>}&lt;/version&gt;</w:t>
+        <w:t xml:space="preserve">        &lt;groupId&gt;org.jacoco&lt;/groupId&gt;</w:t>
+      </w:r>
+    </w:p>
+    <w:p>
+      <w:r>
+        <w:t xml:space="preserve">        &lt;artifactId&gt;jacoco-maven-plugin&lt;/artifactId&gt;</w:t>
+      </w:r>
+    </w:p>
+    <w:p>
+      <w:r>
+        <w:t xml:space="preserve">        &lt;version&gt;${jacoco.version}&lt;/version&gt;</w:t>
       </w:r>
     </w:p>
     <w:p>
@@ -527,15 +405,7 @@
     </w:p>
     <w:p>
       <w:r>
-        <w:t xml:space="preserve">          &lt;!-- Initialize </w:t>
-      </w:r>
-      <w:proofErr w:type="spellStart"/>
-      <w:r>
-        <w:t>JaCoCo</w:t>
-      </w:r>
-      <w:proofErr w:type="spellEnd"/>
-      <w:r>
-        <w:t xml:space="preserve"> agent --&gt;</w:t>
+        <w:t xml:space="preserve">          &lt;!-- Initialize JaCoCo agent --&gt;</w:t>
       </w:r>
     </w:p>
     <w:p>
@@ -545,15 +415,7 @@
     </w:p>
     <w:p>
       <w:r>
-        <w:t xml:space="preserve">            &lt;id&gt;</w:t>
-      </w:r>
-      <w:proofErr w:type="spellStart"/>
-      <w:r>
-        <w:t>jacoco</w:t>
-      </w:r>
-      <w:proofErr w:type="spellEnd"/>
-      <w:r>
-        <w:t>-initialize&lt;/id&gt;</w:t>
+        <w:t xml:space="preserve">            &lt;id&gt;jacoco-initialize&lt;/id&gt;</w:t>
       </w:r>
     </w:p>
     <w:p>
@@ -579,15 +441,7 @@
     <w:p/>
     <w:p>
       <w:r>
-        <w:t xml:space="preserve">          &lt;!-- Generate the </w:t>
-      </w:r>
-      <w:proofErr w:type="spellStart"/>
-      <w:r>
-        <w:t>JaCoCo</w:t>
-      </w:r>
-      <w:proofErr w:type="spellEnd"/>
-      <w:r>
-        <w:t xml:space="preserve"> coverage report --&gt;</w:t>
+        <w:t xml:space="preserve">          &lt;!-- Generate the JaCoCo coverage report --&gt;</w:t>
       </w:r>
     </w:p>
     <w:p>
@@ -598,15 +452,7 @@
     </w:p>
     <w:p>
       <w:r>
-        <w:t xml:space="preserve">            &lt;id&gt;</w:t>
-      </w:r>
-      <w:proofErr w:type="spellStart"/>
-      <w:r>
-        <w:t>jacoco</w:t>
-      </w:r>
-      <w:proofErr w:type="spellEnd"/>
-      <w:r>
-        <w:t>-site&lt;/id&gt;</w:t>
+        <w:t xml:space="preserve">            &lt;id&gt;jacoco-site&lt;/id&gt;</w:t>
       </w:r>
     </w:p>
     <w:p>
@@ -676,60 +522,12 @@
     </w:p>
     <w:p>
       <w:r>
-        <w:t xml:space="preserve">      &lt;</w:t>
-      </w:r>
-      <w:proofErr w:type="spellStart"/>
-      <w:r>
-        <w:t>groupId</w:t>
-      </w:r>
-      <w:proofErr w:type="spellEnd"/>
-      <w:r>
-        <w:t>&gt;</w:t>
-      </w:r>
-      <w:proofErr w:type="spellStart"/>
-      <w:r>
-        <w:t>org.jacoco</w:t>
-      </w:r>
-      <w:proofErr w:type="spellEnd"/>
-      <w:r>
-        <w:t>&lt;/</w:t>
-      </w:r>
-      <w:proofErr w:type="spellStart"/>
-      <w:r>
-        <w:t>groupId</w:t>
-      </w:r>
-      <w:proofErr w:type="spellEnd"/>
-      <w:r>
-        <w:t>&gt;</w:t>
-      </w:r>
-    </w:p>
-    <w:p>
-      <w:r>
-        <w:t xml:space="preserve">      &lt;</w:t>
-      </w:r>
-      <w:proofErr w:type="spellStart"/>
-      <w:r>
-        <w:t>artifactId</w:t>
-      </w:r>
-      <w:proofErr w:type="spellEnd"/>
-      <w:r>
-        <w:t>&gt;</w:t>
-      </w:r>
-      <w:proofErr w:type="spellStart"/>
-      <w:r>
-        <w:t>jacoco</w:t>
-      </w:r>
-      <w:proofErr w:type="spellEnd"/>
-      <w:r>
-        <w:t>-maven-plugin&lt;/</w:t>
-      </w:r>
-      <w:proofErr w:type="spellStart"/>
-      <w:r>
-        <w:t>artifactId</w:t>
-      </w:r>
-      <w:proofErr w:type="spellEnd"/>
-      <w:r>
-        <w:t>&gt;</w:t>
+        <w:t xml:space="preserve">      &lt;groupId&gt;org.jacoco&lt;/groupId&gt;</w:t>
+      </w:r>
+    </w:p>
+    <w:p>
+      <w:r>
+        <w:t xml:space="preserve">      &lt;artifactId&gt;jacoco-maven-plugin&lt;/artifactId&gt;</w:t>
       </w:r>
     </w:p>
     <w:p>
@@ -770,36 +568,12 @@
     </w:p>
     <w:p>
       <w:r>
-        <w:t xml:space="preserve">    &lt;!-- </w:t>
-      </w:r>
-      <w:proofErr w:type="spellStart"/>
-      <w:r>
-        <w:t>JaCoCo</w:t>
-      </w:r>
-      <w:proofErr w:type="spellEnd"/>
-      <w:r>
-        <w:t xml:space="preserve"> version --&gt;</w:t>
-      </w:r>
-    </w:p>
-    <w:p>
-      <w:r>
-        <w:t xml:space="preserve">    &lt;</w:t>
-      </w:r>
-      <w:proofErr w:type="spellStart"/>
-      <w:r>
-        <w:t>jacoco.version</w:t>
-      </w:r>
-      <w:proofErr w:type="spellEnd"/>
-      <w:r>
-        <w:t>&gt;0.8.6&lt;/</w:t>
-      </w:r>
-      <w:proofErr w:type="spellStart"/>
-      <w:r>
-        <w:t>jacoco.version</w:t>
-      </w:r>
-      <w:proofErr w:type="spellEnd"/>
-      <w:r>
-        <w:t>&gt;</w:t>
+        <w:t xml:space="preserve">    &lt;!-- JaCoCo version --&gt;</w:t>
+      </w:r>
+    </w:p>
+    <w:p>
+      <w:r>
+        <w:t xml:space="preserve">    &lt;jacoco.version&gt;0.8.6&lt;/jacoco.version&gt;</w:t>
       </w:r>
     </w:p>
     <w:p/>
@@ -810,60 +584,12 @@
     </w:p>
     <w:p>
       <w:r>
-        <w:t xml:space="preserve">    &lt;</w:t>
-      </w:r>
-      <w:proofErr w:type="spellStart"/>
-      <w:r>
-        <w:t>sonar.java.coveragePlugin</w:t>
-      </w:r>
-      <w:proofErr w:type="spellEnd"/>
-      <w:r>
-        <w:t>&gt;</w:t>
-      </w:r>
-      <w:proofErr w:type="spellStart"/>
-      <w:r>
-        <w:t>jacoco</w:t>
-      </w:r>
-      <w:proofErr w:type="spellEnd"/>
-      <w:r>
-        <w:t>&lt;/</w:t>
-      </w:r>
-      <w:proofErr w:type="spellStart"/>
-      <w:r>
-        <w:t>sonar.java.coveragePlugin</w:t>
-      </w:r>
-      <w:proofErr w:type="spellEnd"/>
-      <w:r>
-        <w:t>&gt;</w:t>
-      </w:r>
-    </w:p>
-    <w:p>
-      <w:r>
-        <w:t xml:space="preserve">    &lt;</w:t>
-      </w:r>
-      <w:proofErr w:type="spellStart"/>
-      <w:r>
-        <w:t>sonar.dynamicAnalysis</w:t>
-      </w:r>
-      <w:proofErr w:type="spellEnd"/>
-      <w:r>
-        <w:t>&gt;</w:t>
-      </w:r>
-      <w:proofErr w:type="spellStart"/>
-      <w:r>
-        <w:t>reuseReports</w:t>
-      </w:r>
-      <w:proofErr w:type="spellEnd"/>
-      <w:r>
-        <w:t>&lt;/</w:t>
-      </w:r>
-      <w:proofErr w:type="spellStart"/>
-      <w:r>
-        <w:t>sonar.dynamicAnalysis</w:t>
-      </w:r>
-      <w:proofErr w:type="spellEnd"/>
-      <w:r>
-        <w:t>&gt;</w:t>
+        <w:t xml:space="preserve">    &lt;sonar.java.coveragePlugin&gt;jacoco&lt;/sonar.java.coveragePlugin&gt;</w:t>
+      </w:r>
+    </w:p>
+    <w:p>
+      <w:r>
+        <w:t xml:space="preserve">    &lt;sonar.dynamicAnalysis&gt;reuseReports&lt;/sonar.dynamicAnalysis&gt;</w:t>
       </w:r>
     </w:p>
     <w:p>
@@ -874,23 +600,7 @@
     </w:p>
     <w:p>
       <w:r>
-        <w:t xml:space="preserve">    &lt;</w:t>
-      </w:r>
-      <w:proofErr w:type="spellStart"/>
-      <w:r>
-        <w:t>sonar.language</w:t>
-      </w:r>
-      <w:proofErr w:type="spellEnd"/>
-      <w:r>
-        <w:t>&gt;java&lt;/</w:t>
-      </w:r>
-      <w:proofErr w:type="spellStart"/>
-      <w:r>
-        <w:t>sonar.language</w:t>
-      </w:r>
-      <w:proofErr w:type="spellEnd"/>
-      <w:r>
-        <w:t>&gt;</w:t>
+        <w:t xml:space="preserve">    &lt;sonar.language&gt;java&lt;/sonar.language&gt;</w:t>
       </w:r>
     </w:p>
     <w:p>
@@ -1081,15 +791,7 @@
     <w:p/>
     <w:p>
       <w:r>
-        <w:t xml:space="preserve">Configure </w:t>
-      </w:r>
-      <w:proofErr w:type="spellStart"/>
-      <w:r>
-        <w:t>Sonarqube</w:t>
-      </w:r>
-      <w:proofErr w:type="spellEnd"/>
-      <w:r>
-        <w:t xml:space="preserve"> webhook to notify Jenkins</w:t>
+        <w:t>Configure Sonarqube webhook to notify Jenkins</w:t>
       </w:r>
     </w:p>
     <w:p/>
@@ -1179,6 +881,9 @@
     </w:p>
     <w:p>
       <w:r>
+        <w:rPr>
+          <w:noProof/>
+        </w:rPr>
         <w:lastRenderedPageBreak/>
         <w:drawing>
           <wp:inline distT="0" distB="0" distL="0" distR="0" wp14:anchorId="20179825" wp14:editId="035412F2">
@@ -1205,6 +910,45 @@
                     <a:xfrm>
                       <a:off x="0" y="0"/>
                       <a:ext cx="5943600" cy="3361055"/>
+                    </a:xfrm>
+                    <a:prstGeom prst="rect">
+                      <a:avLst/>
+                    </a:prstGeom>
+                  </pic:spPr>
+                </pic:pic>
+              </a:graphicData>
+            </a:graphic>
+          </wp:inline>
+        </w:drawing>
+      </w:r>
+    </w:p>
+    <w:p>
+      <w:r>
+        <w:drawing>
+          <wp:inline distT="0" distB="0" distL="0" distR="0" wp14:anchorId="2C74766C" wp14:editId="2DEF196C">
+            <wp:extent cx="5943600" cy="3340735"/>
+            <wp:effectExtent l="0" t="0" r="0" b="0"/>
+            <wp:docPr id="1617021151" name="Picture 1" descr="A screenshot of a computer&#10;&#10;Description automatically generated"/>
+            <wp:cNvGraphicFramePr>
+              <a:graphicFrameLocks xmlns:a="http://schemas.openxmlformats.org/drawingml/2006/main" noChangeAspect="1"/>
+            </wp:cNvGraphicFramePr>
+            <a:graphic xmlns:a="http://schemas.openxmlformats.org/drawingml/2006/main">
+              <a:graphicData uri="http://schemas.openxmlformats.org/drawingml/2006/picture">
+                <pic:pic xmlns:pic="http://schemas.openxmlformats.org/drawingml/2006/picture">
+                  <pic:nvPicPr>
+                    <pic:cNvPr id="1617021151" name="Picture 1" descr="A screenshot of a computer&#10;&#10;Description automatically generated"/>
+                    <pic:cNvPicPr/>
+                  </pic:nvPicPr>
+                  <pic:blipFill>
+                    <a:blip r:embed="rId19"/>
+                    <a:stretch>
+                      <a:fillRect/>
+                    </a:stretch>
+                  </pic:blipFill>
+                  <pic:spPr>
+                    <a:xfrm>
+                      <a:off x="0" y="0"/>
+                      <a:ext cx="5943600" cy="3340735"/>
                     </a:xfrm>
                     <a:prstGeom prst="rect">
                       <a:avLst/>

--- a/sonar.docx
+++ b/sonar.docx
@@ -924,6 +924,9 @@
     </w:p>
     <w:p>
       <w:r>
+        <w:rPr>
+          <w:noProof/>
+        </w:rPr>
         <w:drawing>
           <wp:inline distT="0" distB="0" distL="0" distR="0" wp14:anchorId="2C74766C" wp14:editId="2DEF196C">
             <wp:extent cx="5943600" cy="3340735"/>
@@ -941,6 +944,94 @@
                   </pic:nvPicPr>
                   <pic:blipFill>
                     <a:blip r:embed="rId19"/>
+                    <a:stretch>
+                      <a:fillRect/>
+                    </a:stretch>
+                  </pic:blipFill>
+                  <pic:spPr>
+                    <a:xfrm>
+                      <a:off x="0" y="0"/>
+                      <a:ext cx="5943600" cy="3340735"/>
+                    </a:xfrm>
+                    <a:prstGeom prst="rect">
+                      <a:avLst/>
+                    </a:prstGeom>
+                  </pic:spPr>
+                </pic:pic>
+              </a:graphicData>
+            </a:graphic>
+          </wp:inline>
+        </w:drawing>
+      </w:r>
+    </w:p>
+    <w:p/>
+    <w:p>
+      <w:r>
+        <w:lastRenderedPageBreak/>
+        <w:drawing>
+          <wp:inline distT="0" distB="0" distL="0" distR="0" wp14:anchorId="48B35E9E" wp14:editId="44BC1028">
+            <wp:extent cx="5943600" cy="3340735"/>
+            <wp:effectExtent l="0" t="0" r="0" b="0"/>
+            <wp:docPr id="71970529" name="Picture 1" descr="A screenshot of a computer&#10;&#10;Description automatically generated"/>
+            <wp:cNvGraphicFramePr>
+              <a:graphicFrameLocks xmlns:a="http://schemas.openxmlformats.org/drawingml/2006/main" noChangeAspect="1"/>
+            </wp:cNvGraphicFramePr>
+            <a:graphic xmlns:a="http://schemas.openxmlformats.org/drawingml/2006/main">
+              <a:graphicData uri="http://schemas.openxmlformats.org/drawingml/2006/picture">
+                <pic:pic xmlns:pic="http://schemas.openxmlformats.org/drawingml/2006/picture">
+                  <pic:nvPicPr>
+                    <pic:cNvPr id="71970529" name="Picture 1" descr="A screenshot of a computer&#10;&#10;Description automatically generated"/>
+                    <pic:cNvPicPr/>
+                  </pic:nvPicPr>
+                  <pic:blipFill>
+                    <a:blip r:embed="rId20"/>
+                    <a:stretch>
+                      <a:fillRect/>
+                    </a:stretch>
+                  </pic:blipFill>
+                  <pic:spPr>
+                    <a:xfrm>
+                      <a:off x="0" y="0"/>
+                      <a:ext cx="5943600" cy="3340735"/>
+                    </a:xfrm>
+                    <a:prstGeom prst="rect">
+                      <a:avLst/>
+                    </a:prstGeom>
+                  </pic:spPr>
+                </pic:pic>
+              </a:graphicData>
+            </a:graphic>
+          </wp:inline>
+        </w:drawing>
+      </w:r>
+    </w:p>
+    <w:p>
+      <w:pPr>
+        <w:tabs>
+          <w:tab w:val="left" w:pos="1815"/>
+        </w:tabs>
+      </w:pPr>
+      <w:r>
+        <w:tab/>
+      </w:r>
+      <w:r>
+        <w:drawing>
+          <wp:inline distT="0" distB="0" distL="0" distR="0" wp14:anchorId="08E0821E" wp14:editId="2F6D61FC">
+            <wp:extent cx="5943600" cy="3340735"/>
+            <wp:effectExtent l="0" t="0" r="0" b="0"/>
+            <wp:docPr id="1366794889" name="Picture 1" descr="A computer screen shot of a computer screen&#10;&#10;Description automatically generated"/>
+            <wp:cNvGraphicFramePr>
+              <a:graphicFrameLocks xmlns:a="http://schemas.openxmlformats.org/drawingml/2006/main" noChangeAspect="1"/>
+            </wp:cNvGraphicFramePr>
+            <a:graphic xmlns:a="http://schemas.openxmlformats.org/drawingml/2006/main">
+              <a:graphicData uri="http://schemas.openxmlformats.org/drawingml/2006/picture">
+                <pic:pic xmlns:pic="http://schemas.openxmlformats.org/drawingml/2006/picture">
+                  <pic:nvPicPr>
+                    <pic:cNvPr id="1366794889" name="Picture 1" descr="A computer screen shot of a computer screen&#10;&#10;Description automatically generated"/>
+                    <pic:cNvPicPr/>
+                  </pic:nvPicPr>
+                  <pic:blipFill>
+                    <a:blip r:embed="rId21"/>
                     <a:stretch>
                       <a:fillRect/>
                     </a:stretch>
